--- a/Story Material/Character Folder/Erika Blades.docx
+++ b/Story Material/Character Folder/Erika Blades.docx
@@ -79,11 +79,16 @@
         <w:t xml:space="preserve"> way up with team Oysha</w:t>
       </w:r>
       <w:r>
-        <w:t>. After Astah</w:t>
+        <w:t xml:space="preserve">. After </w:t>
+      </w:r>
+      <w:proofErr w:type="spellStart"/>
+      <w:r>
+        <w:t>Asta</w:t>
       </w:r>
       <w:r>
         <w:t>’s</w:t>
       </w:r>
+      <w:proofErr w:type="spellEnd"/>
       <w:r>
         <w:t xml:space="preserve"> disappearance she was promoted to team leader. She now tries to recruit elites for team Oysha</w:t>
       </w:r>
@@ -146,79 +151,82 @@
         <w:t xml:space="preserve">When she meets the main character, she doesn’t even notice him. She often forgets his name because she considers him of no importance. </w:t>
       </w:r>
       <w:r>
-        <w:t>She asked the main character if he knew the whereabouts of Astah</w:t>
-      </w:r>
-    </w:p>
-    <w:p>
-      <w:r>
-        <w:t xml:space="preserve">likes: </w:t>
-      </w:r>
-      <w:r>
-        <w:t>strong, swords, camping</w:t>
-      </w:r>
-    </w:p>
-    <w:p>
-      <w:r>
-        <w:t xml:space="preserve">dislikes: </w:t>
-      </w:r>
-      <w:r>
-        <w:t>the weak</w:t>
-      </w:r>
-    </w:p>
-    <w:p>
-      <w:r>
-        <w:t xml:space="preserve">habits: </w:t>
-      </w:r>
-      <w:r>
-        <w:t>sword is always equipped</w:t>
-      </w:r>
-    </w:p>
-    <w:p>
-      <w:r>
-        <w:t>goals:</w:t>
-      </w:r>
-      <w:r>
-        <w:t xml:space="preserve"> </w:t>
-      </w:r>
-      <w:r>
-        <w:t>trying to reach the top</w:t>
-      </w:r>
-      <w:r>
-        <w:t xml:space="preserve">. Finding </w:t>
-      </w:r>
-      <w:proofErr w:type="spellStart"/>
-      <w:r>
-        <w:t>Astah</w:t>
-      </w:r>
-      <w:proofErr w:type="spellEnd"/>
-    </w:p>
-    <w:p/>
-    <w:p>
-      <w:r>
-        <w:t>character inspiration:</w:t>
-      </w:r>
-    </w:p>
-    <w:p>
-      <w:r>
-        <w:t xml:space="preserve">a little mix with Deric’s, myself, a few anime characters trait: like </w:t>
-      </w:r>
-      <w:proofErr w:type="spellStart"/>
-      <w:r>
-        <w:t>Byakuya</w:t>
-      </w:r>
-      <w:proofErr w:type="spellEnd"/>
-      <w:r>
-        <w:t xml:space="preserve"> </w:t>
-      </w:r>
-      <w:proofErr w:type="spellStart"/>
-      <w:r>
-        <w:t>Kuchiki</w:t>
-      </w:r>
-      <w:proofErr w:type="spellEnd"/>
-    </w:p>
-    <w:p>
+        <w:t xml:space="preserve">She asked the main character if </w:t>
+      </w:r>
+      <w:r>
+        <w:t>he knew the whereabouts of Asta</w:t>
+      </w:r>
       <w:bookmarkStart w:id="0" w:name="_GoBack"/>
       <w:bookmarkEnd w:id="0"/>
+    </w:p>
+    <w:p>
+      <w:r>
+        <w:t xml:space="preserve">likes: </w:t>
+      </w:r>
+      <w:r>
+        <w:t>strong, swords, camping</w:t>
+      </w:r>
+    </w:p>
+    <w:p>
+      <w:r>
+        <w:t xml:space="preserve">dislikes: </w:t>
+      </w:r>
+      <w:r>
+        <w:t>the weak</w:t>
+      </w:r>
+    </w:p>
+    <w:p>
+      <w:r>
+        <w:t xml:space="preserve">habits: </w:t>
+      </w:r>
+      <w:r>
+        <w:t>sword is always equipped</w:t>
+      </w:r>
+    </w:p>
+    <w:p>
+      <w:r>
+        <w:t>goals:</w:t>
+      </w:r>
+      <w:r>
+        <w:t xml:space="preserve"> </w:t>
+      </w:r>
+      <w:r>
+        <w:t>trying to reach the top</w:t>
+      </w:r>
+      <w:r>
+        <w:t xml:space="preserve">. Finding </w:t>
+      </w:r>
+      <w:proofErr w:type="spellStart"/>
+      <w:r>
+        <w:t>Asta</w:t>
+      </w:r>
+      <w:proofErr w:type="spellEnd"/>
+    </w:p>
+    <w:p/>
+    <w:p>
+      <w:r>
+        <w:t>character inspiration:</w:t>
+      </w:r>
+    </w:p>
+    <w:p>
+      <w:r>
+        <w:t xml:space="preserve">a little mix with Deric’s, myself, a few anime characters trait: like </w:t>
+      </w:r>
+      <w:proofErr w:type="spellStart"/>
+      <w:r>
+        <w:t>Byakuya</w:t>
+      </w:r>
+      <w:proofErr w:type="spellEnd"/>
+      <w:r>
+        <w:t xml:space="preserve"> </w:t>
+      </w:r>
+      <w:proofErr w:type="spellStart"/>
+      <w:r>
+        <w:t>Kuchiki</w:t>
+      </w:r>
+      <w:proofErr w:type="spellEnd"/>
+    </w:p>
+    <w:p>
       <w:r>
         <w:rPr>
           <w:noProof/>

--- a/Story Material/Character Folder/Erika Blades.docx
+++ b/Story Material/Character Folder/Erika Blades.docx
@@ -120,44 +120,42 @@
       <w:r>
         <w:t xml:space="preserve">rank: </w:t>
       </w:r>
-      <w:proofErr w:type="gramStart"/>
-      <w:r>
-        <w:t>really high</w:t>
-      </w:r>
-      <w:proofErr w:type="gramEnd"/>
-    </w:p>
-    <w:p>
-      <w:r>
-        <w:t>strength:</w:t>
-      </w:r>
-      <w:r>
-        <w:t xml:space="preserve"> </w:t>
-      </w:r>
-      <w:r>
-        <w:t>she</w:t>
-      </w:r>
-      <w:r>
-        <w:t xml:space="preserve"> likes to camp and has great patience. Waiting for the enemy to show up to her. When they do she often do surprise attacks with her sword and shotgun. If the enemy live however she will chase them down. </w:t>
-      </w:r>
-    </w:p>
-    <w:p>
-      <w:r>
-        <w:t>i</w:t>
-      </w:r>
-      <w:r>
-        <w:t xml:space="preserve">nteraction with main character: </w:t>
-      </w:r>
-      <w:r>
-        <w:t xml:space="preserve">When she meets the main character, she doesn’t even notice him. She often forgets his name because she considers him of no importance. </w:t>
-      </w:r>
-      <w:r>
-        <w:t xml:space="preserve">She asked the main character if </w:t>
-      </w:r>
-      <w:r>
-        <w:t>he knew the whereabouts of Asta</w:t>
+      <w:r>
+        <w:t>High Adamantite</w:t>
       </w:r>
       <w:bookmarkStart w:id="0" w:name="_GoBack"/>
       <w:bookmarkEnd w:id="0"/>
+    </w:p>
+    <w:p>
+      <w:r>
+        <w:t>strength:</w:t>
+      </w:r>
+      <w:r>
+        <w:t xml:space="preserve"> </w:t>
+      </w:r>
+      <w:r>
+        <w:t>she</w:t>
+      </w:r>
+      <w:r>
+        <w:t xml:space="preserve"> likes to camp and has great patience. Waiting for the enemy to show up to her. When they do she often do surprise attacks with her sword and shotgun. If the enemy live however she will chase them down. </w:t>
+      </w:r>
+    </w:p>
+    <w:p>
+      <w:r>
+        <w:t>i</w:t>
+      </w:r>
+      <w:r>
+        <w:t xml:space="preserve">nteraction with main character: </w:t>
+      </w:r>
+      <w:r>
+        <w:t xml:space="preserve">When she meets the main character, she doesn’t even notice him. She often forgets his name because she considers him of no importance. </w:t>
+      </w:r>
+      <w:r>
+        <w:t xml:space="preserve">She asked the main character if </w:t>
+      </w:r>
+      <w:r>
+        <w:t>he knew the whereabouts of Asta</w:t>
+      </w:r>
     </w:p>
     <w:p>
       <w:r>

--- a/Story Material/Character Folder/Erika Blades.docx
+++ b/Story Material/Character Folder/Erika Blades.docx
@@ -79,11 +79,16 @@
         <w:t xml:space="preserve"> way up with team Oysha</w:t>
       </w:r>
       <w:r>
-        <w:t>. After Astah</w:t>
+        <w:t xml:space="preserve">. After </w:t>
+      </w:r>
+      <w:proofErr w:type="spellStart"/>
+      <w:r>
+        <w:t>Asta</w:t>
       </w:r>
       <w:r>
         <w:t>’s</w:t>
       </w:r>
+      <w:proofErr w:type="spellEnd"/>
       <w:r>
         <w:t xml:space="preserve"> disappearance she was promoted to team leader. She now tries to recruit elites for team Oysha</w:t>
       </w:r>
@@ -115,110 +120,111 @@
       <w:r>
         <w:t xml:space="preserve">rank: </w:t>
       </w:r>
-      <w:proofErr w:type="gramStart"/>
-      <w:r>
-        <w:t>really high</w:t>
-      </w:r>
-      <w:proofErr w:type="gramEnd"/>
-    </w:p>
-    <w:p>
-      <w:r>
-        <w:t>strength:</w:t>
-      </w:r>
-      <w:r>
-        <w:t xml:space="preserve"> </w:t>
-      </w:r>
-      <w:r>
-        <w:t>she</w:t>
-      </w:r>
-      <w:r>
-        <w:t xml:space="preserve"> likes to camp and has great patience. Waiting for the enemy to show up to her. When they do she often do surprise attacks with her sword and shotgun. If the enemy live however she will chase them down. </w:t>
-      </w:r>
-    </w:p>
-    <w:p>
-      <w:r>
-        <w:t>i</w:t>
-      </w:r>
-      <w:r>
-        <w:t xml:space="preserve">nteraction with main character: </w:t>
-      </w:r>
-      <w:r>
-        <w:t xml:space="preserve">When she meets the main character, she doesn’t even notice him. She often forgets his name because she considers him of no importance. </w:t>
-      </w:r>
-      <w:r>
-        <w:t>She asked the main character if he knew the whereabouts of Astah</w:t>
-      </w:r>
-    </w:p>
-    <w:p>
-      <w:r>
-        <w:t xml:space="preserve">likes: </w:t>
-      </w:r>
-      <w:r>
-        <w:t>strong, swords, camping</w:t>
-      </w:r>
-    </w:p>
-    <w:p>
-      <w:r>
-        <w:t xml:space="preserve">dislikes: </w:t>
-      </w:r>
-      <w:r>
-        <w:t>the weak</w:t>
-      </w:r>
-    </w:p>
-    <w:p>
-      <w:r>
-        <w:t xml:space="preserve">habits: </w:t>
-      </w:r>
-      <w:r>
-        <w:t>sword is always equipped</w:t>
-      </w:r>
-    </w:p>
-    <w:p>
-      <w:r>
-        <w:t>goals:</w:t>
-      </w:r>
-      <w:r>
-        <w:t xml:space="preserve"> </w:t>
-      </w:r>
-      <w:r>
-        <w:t>trying to reach the top</w:t>
-      </w:r>
-      <w:r>
-        <w:t xml:space="preserve">. Finding </w:t>
-      </w:r>
-      <w:proofErr w:type="spellStart"/>
-      <w:r>
-        <w:t>Astah</w:t>
-      </w:r>
-      <w:proofErr w:type="spellEnd"/>
-    </w:p>
-    <w:p/>
-    <w:p>
-      <w:r>
-        <w:t>character inspiration:</w:t>
-      </w:r>
-    </w:p>
-    <w:p>
-      <w:r>
-        <w:t xml:space="preserve">a little mix with Deric’s, myself, a few anime characters trait: like </w:t>
-      </w:r>
-      <w:proofErr w:type="spellStart"/>
-      <w:r>
-        <w:t>Byakuya</w:t>
-      </w:r>
-      <w:proofErr w:type="spellEnd"/>
-      <w:r>
-        <w:t xml:space="preserve"> </w:t>
-      </w:r>
-      <w:proofErr w:type="spellStart"/>
-      <w:r>
-        <w:t>Kuchiki</w:t>
-      </w:r>
-      <w:proofErr w:type="spellEnd"/>
-    </w:p>
-    <w:p>
+      <w:r>
+        <w:t>High Adamantite</w:t>
+      </w:r>
       <w:bookmarkStart w:id="0" w:name="_GoBack"/>
       <w:bookmarkEnd w:id="0"/>
+    </w:p>
+    <w:p>
+      <w:r>
+        <w:t>strength:</w:t>
+      </w:r>
+      <w:r>
+        <w:t xml:space="preserve"> </w:t>
+      </w:r>
+      <w:r>
+        <w:t>she</w:t>
+      </w:r>
+      <w:r>
+        <w:t xml:space="preserve"> likes to camp and has great patience. Waiting for the enemy to show up to her. When they do she often do surprise attacks with her sword and shotgun. If the enemy live however she will chase them down. </w:t>
+      </w:r>
+    </w:p>
+    <w:p>
+      <w:r>
+        <w:t>i</w:t>
+      </w:r>
+      <w:r>
+        <w:t xml:space="preserve">nteraction with main character: </w:t>
+      </w:r>
+      <w:r>
+        <w:t xml:space="preserve">When she meets the main character, she doesn’t even notice him. She often forgets his name because she considers him of no importance. </w:t>
+      </w:r>
+      <w:r>
+        <w:t xml:space="preserve">She asked the main character if </w:t>
+      </w:r>
+      <w:r>
+        <w:t>he knew the whereabouts of Asta</w:t>
+      </w:r>
+    </w:p>
+    <w:p>
+      <w:r>
+        <w:t xml:space="preserve">likes: </w:t>
+      </w:r>
+      <w:r>
+        <w:t>strong, swords, camping</w:t>
+      </w:r>
+    </w:p>
+    <w:p>
+      <w:r>
+        <w:t xml:space="preserve">dislikes: </w:t>
+      </w:r>
+      <w:r>
+        <w:t>the weak</w:t>
+      </w:r>
+    </w:p>
+    <w:p>
+      <w:r>
+        <w:t xml:space="preserve">habits: </w:t>
+      </w:r>
+      <w:r>
+        <w:t>sword is always equipped</w:t>
+      </w:r>
+    </w:p>
+    <w:p>
+      <w:r>
+        <w:t>goals:</w:t>
+      </w:r>
+      <w:r>
+        <w:t xml:space="preserve"> </w:t>
+      </w:r>
+      <w:r>
+        <w:t>trying to reach the top</w:t>
+      </w:r>
+      <w:r>
+        <w:t xml:space="preserve">. Finding </w:t>
+      </w:r>
+      <w:proofErr w:type="spellStart"/>
+      <w:r>
+        <w:t>Asta</w:t>
+      </w:r>
+      <w:proofErr w:type="spellEnd"/>
+    </w:p>
+    <w:p/>
+    <w:p>
+      <w:r>
+        <w:t>character inspiration:</w:t>
+      </w:r>
+    </w:p>
+    <w:p>
+      <w:r>
+        <w:t xml:space="preserve">a little mix with Deric’s, myself, a few anime characters trait: like </w:t>
+      </w:r>
+      <w:proofErr w:type="spellStart"/>
+      <w:r>
+        <w:t>Byakuya</w:t>
+      </w:r>
+      <w:proofErr w:type="spellEnd"/>
+      <w:r>
+        <w:t xml:space="preserve"> </w:t>
+      </w:r>
+      <w:proofErr w:type="spellStart"/>
+      <w:r>
+        <w:t>Kuchiki</w:t>
+      </w:r>
+      <w:proofErr w:type="spellEnd"/>
+    </w:p>
+    <w:p>
       <w:r>
         <w:rPr>
           <w:noProof/>
